--- a/WordDocuments/Aptos/0756.docx
+++ b/WordDocuments/Aptos/0756.docx
@@ -12,7 +12,7 @@
           <w:color w:val="000000"/>
           <w:sz w:val="44"/>
         </w:rPr>
-        <w:t>The Interplay of Science and Culture</w:t>
+        <w:t>Chemistry in Our Everyday Lives: Unveiling the Magic of Matter</w:t>
       </w:r>
     </w:p>
     <w:p>
@@ -26,23 +26,7 @@
           <w:color w:val="000000"/>
           <w:sz w:val="36"/>
         </w:rPr>
-        <w:t>Dr</w:t>
-      </w:r>
-      <w:r>
-        <w:rPr>
-          <w:rFonts w:ascii="Aptos" w:hAnsi="Aptos"/>
-          <w:color w:val="000000"/>
-          <w:sz w:val="36"/>
-        </w:rPr>
-        <w:t>.</w:t>
-      </w:r>
-      <w:r>
-        <w:rPr>
-          <w:rFonts w:ascii="Aptos" w:hAnsi="Aptos"/>
-          <w:color w:val="000000"/>
-          <w:sz w:val="36"/>
-        </w:rPr>
-        <w:t xml:space="preserve"> Emily Carrington</w:t>
+        <w:t>Sarah Peterson</w:t>
       </w:r>
     </w:p>
     <w:p>
@@ -55,23 +39,7 @@
           <w:color w:val="000000"/>
           <w:sz w:val="32"/>
         </w:rPr>
-        <w:t>emily</w:t>
-      </w:r>
-      <w:r>
-        <w:rPr>
-          <w:rFonts w:ascii="Aptos" w:hAnsi="Aptos"/>
-          <w:color w:val="000000"/>
-          <w:sz w:val="32"/>
-        </w:rPr>
-        <w:t>.</w:t>
-      </w:r>
-      <w:r>
-        <w:rPr>
-          <w:rFonts w:ascii="Aptos" w:hAnsi="Aptos"/>
-          <w:color w:val="000000"/>
-          <w:sz w:val="32"/>
-        </w:rPr>
-        <w:t>carrington@scitech</w:t>
+        <w:t>sarahpeterson@educonnect</w:t>
       </w:r>
       <w:r>
         <w:rPr>
@@ -98,7 +66,7 @@
           <w:color w:val="000000"/>
           <w:sz w:val="24"/>
         </w:rPr>
-        <w:t>From the dawn of civilization, humans have sought to understand the world around them</w:t>
+        <w:t>The world around us is composed of myriad substances, each with its own unique properties and behaviors</w:t>
       </w:r>
       <w:r>
         <w:rPr>
@@ -114,7 +82,7 @@
           <w:color w:val="000000"/>
           <w:sz w:val="24"/>
         </w:rPr>
-        <w:t xml:space="preserve"> Science, the systematic study of natural phenomena, has provided humanity with a powerful tool for unraveling the mysteries of the universe</w:t>
+        <w:t xml:space="preserve"> Chemistry, the study of matter, offers a lens through which we can understand the fundamental principles governing these substances and their interactions</w:t>
       </w:r>
       <w:r>
         <w:rPr>
@@ -130,23 +98,7 @@
           <w:color w:val="000000"/>
           <w:sz w:val="24"/>
         </w:rPr>
-        <w:t xml:space="preserve"> In its pursuit of knowledge, science has profoundly shaped human culture, and in turn, culture has influenced the development of scientific thought</w:t>
-      </w:r>
-      <w:r>
-        <w:rPr>
-          <w:rFonts w:ascii="Aptos" w:hAnsi="Aptos"/>
-          <w:color w:val="000000"/>
-          <w:sz w:val="24"/>
-        </w:rPr>
-        <w:t>.</w:t>
-      </w:r>
-      <w:r>
-        <w:rPr>
-          <w:rFonts w:ascii="Aptos" w:hAnsi="Aptos"/>
-          <w:color w:val="000000"/>
-          <w:sz w:val="24"/>
-        </w:rPr>
-        <w:t xml:space="preserve"> This intricate interplay between science and culture has given rise to technological advancements, philosophical advancements, and artistic expressions that have transformed human existence</w:t>
+        <w:t xml:space="preserve"> From the oxygen we breathe to the food we consume, chemistry plays a vital role in our everyday lives, shaping our experiences and influencing our surroundings</w:t>
       </w:r>
       <w:r>
         <w:rPr>
@@ -171,7 +123,7 @@
           <w:sz w:val="24"/>
         </w:rPr>
         <w:br/>
-        <w:t>This symbiotic relationship between science and culture manifests itself in numerous ways</w:t>
+        <w:t>Exploring the intricate world of chemistry unveils a tapestry of remarkable phenomena</w:t>
       </w:r>
       <w:r>
         <w:rPr>
@@ -187,7 +139,7 @@
           <w:color w:val="000000"/>
           <w:sz w:val="24"/>
         </w:rPr>
-        <w:t xml:space="preserve"> Scientific discoveries often challenge prevailing cultural beliefs and values, prompting profound shifts in human understanding</w:t>
+        <w:t xml:space="preserve"> From the vibrant colors of fireworks illuminating the night sky to the controlled reactions harnessed in chemical engineering processes, chemistry presents a captivating spectacle of transformations</w:t>
       </w:r>
       <w:r>
         <w:rPr>
@@ -203,39 +155,7 @@
           <w:color w:val="000000"/>
           <w:sz w:val="24"/>
         </w:rPr>
-        <w:t xml:space="preserve"> The development of the heliocentric model of the solar system in the 16th century, for instance, challenged the Church's long-held belief in a geocentric universe, leading to a clash between science and religious authority</w:t>
-      </w:r>
-      <w:r>
-        <w:rPr>
-          <w:rFonts w:ascii="Aptos" w:hAnsi="Aptos"/>
-          <w:color w:val="000000"/>
-          <w:sz w:val="24"/>
-        </w:rPr>
-        <w:t>.</w:t>
-      </w:r>
-      <w:r>
-        <w:rPr>
-          <w:rFonts w:ascii="Aptos" w:hAnsi="Aptos"/>
-          <w:color w:val="000000"/>
-          <w:sz w:val="24"/>
-        </w:rPr>
-        <w:t xml:space="preserve"> Conversely, cultural norms and values can influence the direction of scientific inquiry</w:t>
-      </w:r>
-      <w:r>
-        <w:rPr>
-          <w:rFonts w:ascii="Aptos" w:hAnsi="Aptos"/>
-          <w:color w:val="000000"/>
-          <w:sz w:val="24"/>
-        </w:rPr>
-        <w:t>.</w:t>
-      </w:r>
-      <w:r>
-        <w:rPr>
-          <w:rFonts w:ascii="Aptos" w:hAnsi="Aptos"/>
-          <w:color w:val="000000"/>
-          <w:sz w:val="24"/>
-        </w:rPr>
-        <w:t xml:space="preserve"> The emphasis on individualism and free inquiry in Western culture, for example, has been instrumental in fostering a climate conducive to scientific research and innovation</w:t>
+        <w:t xml:space="preserve"> By unraveling the intricate dance of atoms and molecules, we gain insights into the inner workings of matter, apprehending the underlying mechanisms that dictate its behavior</w:t>
       </w:r>
       <w:r>
         <w:rPr>
@@ -260,7 +180,7 @@
           <w:sz w:val="24"/>
         </w:rPr>
         <w:br/>
-        <w:t>Furthermore, science and culture intertwine in the realm of art and literature</w:t>
+        <w:t>As we delve deeper into the realm of chemistry, we uncover a profound interconnectedness between the natural world and human ingenuity</w:t>
       </w:r>
       <w:r>
         <w:rPr>
@@ -276,7 +196,7 @@
           <w:color w:val="000000"/>
           <w:sz w:val="24"/>
         </w:rPr>
-        <w:t xml:space="preserve"> Scientific concepts and discoveries have served as inspiration for countless works of art, music, and literature, enriching the human experience</w:t>
+        <w:t xml:space="preserve"> Through the magic of chemical reactions, we create novel materials, synthesize life-saving pharmaceuticals, and develop sustainable energy solutions</w:t>
       </w:r>
       <w:r>
         <w:rPr>
@@ -292,23 +212,7 @@
           <w:color w:val="000000"/>
           <w:sz w:val="24"/>
         </w:rPr>
-        <w:t xml:space="preserve"> The intricate structures of DNA have inspired sculptures, the vastness of space has provided a backdrop for countless works of fiction, and the elegance of mathematical equations has been captured in musical compositions</w:t>
-      </w:r>
-      <w:r>
-        <w:rPr>
-          <w:rFonts w:ascii="Aptos" w:hAnsi="Aptos"/>
-          <w:color w:val="000000"/>
-          <w:sz w:val="24"/>
-        </w:rPr>
-        <w:t>.</w:t>
-      </w:r>
-      <w:r>
-        <w:rPr>
-          <w:rFonts w:ascii="Aptos" w:hAnsi="Aptos"/>
-          <w:color w:val="000000"/>
-          <w:sz w:val="24"/>
-        </w:rPr>
-        <w:t xml:space="preserve"> Conversely, art and literature can elucidate scientific concepts in ways that are both accessible and engaging, fostering a greater appreciation for science among the general public</w:t>
+        <w:t xml:space="preserve"> Chemistry empowers us to address global challenges, fostering advancements in medicine, agriculture, and environmental remediation</w:t>
       </w:r>
       <w:r>
         <w:rPr>
@@ -335,7 +239,7 @@
           <w:rFonts w:ascii="Aptos" w:hAnsi="Aptos"/>
           <w:color w:val="000000"/>
         </w:rPr>
-        <w:t>The dynamic interplay between science and culture has shaped human history and continues to influence our understanding of the world</w:t>
+        <w:t>Chemistry, the study of matter, offers a comprehensive understanding of the world around us</w:t>
       </w:r>
       <w:r>
         <w:rPr>
@@ -349,15 +253,7 @@
           <w:rFonts w:ascii="Aptos" w:hAnsi="Aptos"/>
           <w:color w:val="000000"/>
         </w:rPr>
-        <w:t xml:space="preserve"> Science has challenged cultural beliefs, led to new technologies and philosophical insights, and inspired artistic </w:t>
-      </w:r>
-      <w:r>
-        <w:rPr>
-          <w:rFonts w:ascii="Aptos" w:hAnsi="Aptos"/>
-          <w:color w:val="000000"/>
-        </w:rPr>
-        <w:lastRenderedPageBreak/>
-        <w:t>expression</w:t>
+        <w:t xml:space="preserve"> It encompasses the properties and behaviors of substances, unravels the mysteries of chemical reactions, and unveils the intricate connections between the natural world and human endeavors</w:t>
       </w:r>
       <w:r>
         <w:rPr>
@@ -371,21 +267,7 @@
           <w:rFonts w:ascii="Aptos" w:hAnsi="Aptos"/>
           <w:color w:val="000000"/>
         </w:rPr>
-        <w:t xml:space="preserve"> Simultaneously, cultural norms, values, and artistic endeavors have influenced the direction of scientific inquiry and shaped the way scientific knowledge is communicated and disseminated</w:t>
-      </w:r>
-      <w:r>
-        <w:rPr>
-          <w:rFonts w:ascii="Aptos" w:hAnsi="Aptos"/>
-          <w:color w:val="000000"/>
-        </w:rPr>
-        <w:t>.</w:t>
-      </w:r>
-      <w:r>
-        <w:rPr>
-          <w:rFonts w:ascii="Aptos" w:hAnsi="Aptos"/>
-          <w:color w:val="000000"/>
-        </w:rPr>
-        <w:t xml:space="preserve"> This ongoing dialogue between science and culture has enriched human civilization and will undoubtedly continue to do so for generations to come</w:t>
+        <w:t xml:space="preserve"> Chemistry plays a pivotal role in addressing global challenges and shaping our everyday experiences, empowering us to harness the transformative power of matter for the betterment of society</w:t>
       </w:r>
       <w:r>
         <w:rPr>
@@ -395,6 +277,7 @@
         <w:t>.</w:t>
       </w:r>
     </w:p>
+    <w:p/>
     <w:sectPr>
       <w:pgSz w:w="12240" w:h="15840"/>
       <w:pgMar w:top="1440" w:right="1800" w:bottom="1440" w:left="1800" w:header="720" w:footer="720" w:gutter="0"/>
@@ -578,31 +461,31 @@
       </w:rPr>
     </w:lvl>
   </w:abstractNum>
-  <w:num w:numId="1" w16cid:durableId="2039045619">
+  <w:num w:numId="1" w16cid:durableId="135219722">
     <w:abstractNumId w:val="8"/>
   </w:num>
-  <w:num w:numId="2" w16cid:durableId="1502428153">
+  <w:num w:numId="2" w16cid:durableId="1870948342">
     <w:abstractNumId w:val="6"/>
   </w:num>
-  <w:num w:numId="3" w16cid:durableId="69819227">
+  <w:num w:numId="3" w16cid:durableId="1152793960">
     <w:abstractNumId w:val="5"/>
   </w:num>
-  <w:num w:numId="4" w16cid:durableId="453254481">
+  <w:num w:numId="4" w16cid:durableId="1857042398">
     <w:abstractNumId w:val="4"/>
   </w:num>
-  <w:num w:numId="5" w16cid:durableId="1230843529">
+  <w:num w:numId="5" w16cid:durableId="687757177">
     <w:abstractNumId w:val="7"/>
   </w:num>
-  <w:num w:numId="6" w16cid:durableId="1105226593">
+  <w:num w:numId="6" w16cid:durableId="1010913274">
     <w:abstractNumId w:val="3"/>
   </w:num>
-  <w:num w:numId="7" w16cid:durableId="762651529">
+  <w:num w:numId="7" w16cid:durableId="44450093">
     <w:abstractNumId w:val="2"/>
   </w:num>
-  <w:num w:numId="8" w16cid:durableId="87385417">
+  <w:num w:numId="8" w16cid:durableId="1893073322">
     <w:abstractNumId w:val="1"/>
   </w:num>
-  <w:num w:numId="9" w16cid:durableId="997077630">
+  <w:num w:numId="9" w16cid:durableId="1960607022">
     <w:abstractNumId w:val="0"/>
   </w:num>
 </w:numbering>
